--- a/fight-data/threat_models/Word/FGT5014 Shared resource discovery.docx
+++ b/fight-data/threat_models/Word/FGT5014 Shared resource discovery.docx
@@ -214,6 +214,14 @@
                 <w:szCs w:val="22"/>
               </w:rPr>
             </w:pPr>
+            <w:r>
+              <w:rPr>
+                <w:rFonts w:ascii="Arial" w:eastAsia="Arial" w:hAnsi="Arial" w:cs="Arial"/>
+                <w:sz w:val="22"/>
+                <w:szCs w:val="22"/>
+              </w:rPr>
+              <w:t>7/17/23</w:t>
+            </w:r>
           </w:p>
         </w:tc>
         <w:tc>
@@ -229,6 +237,14 @@
                 <w:szCs w:val="22"/>
               </w:rPr>
             </w:pPr>
+            <w:r>
+              <w:rPr>
+                <w:rFonts w:ascii="Arial" w:eastAsia="Arial" w:hAnsi="Arial" w:cs="Arial"/>
+                <w:sz w:val="22"/>
+                <w:szCs w:val="22"/>
+              </w:rPr>
+              <w:t>MV</w:t>
+            </w:r>
           </w:p>
         </w:tc>
         <w:tc>
@@ -244,6 +260,14 @@
                 <w:szCs w:val="22"/>
               </w:rPr>
             </w:pPr>
+            <w:r>
+              <w:rPr>
+                <w:rFonts w:ascii="Arial" w:eastAsia="Arial" w:hAnsi="Arial" w:cs="Arial"/>
+                <w:sz w:val="22"/>
+                <w:szCs w:val="22"/>
+              </w:rPr>
+              <w:t>VNF</w:t>
+            </w:r>
           </w:p>
         </w:tc>
         <w:tc>
@@ -255,10 +279,61 @@
               <w:spacing w:before="120" w:after="120"/>
               <w:rPr>
                 <w:rFonts w:ascii="Arial" w:eastAsia="Arial" w:hAnsi="Arial" w:cs="Arial"/>
-                <w:sz w:val="22"/>
-                <w:szCs w:val="22"/>
-              </w:rPr>
-            </w:pPr>
+              </w:rPr>
+            </w:pPr>
+            <w:r>
+              <w:rPr>
+                <w:rFonts w:ascii="Arial" w:eastAsia="Arial" w:hAnsi="Arial" w:cs="Arial"/>
+                <w:highlight w:val="yellow"/>
+              </w:rPr>
+              <w:t>Virtual Network Function</w:t>
+            </w:r>
+            <w:r>
+              <w:rPr>
+                <w:rFonts w:ascii="Arial" w:eastAsia="Arial" w:hAnsi="Arial" w:cs="Arial"/>
+              </w:rPr>
+              <w:t xml:space="preserve"> (</w:t>
+            </w:r>
+            <w:r>
+              <w:rPr>
+                <w:rFonts w:ascii="Arial" w:eastAsia="Arial" w:hAnsi="Arial" w:cs="Arial"/>
+              </w:rPr>
+              <w:t>VNF</w:t>
+            </w:r>
+            <w:r>
+              <w:rPr>
+                <w:rFonts w:ascii="Arial" w:eastAsia="Arial" w:hAnsi="Arial" w:cs="Arial"/>
+              </w:rPr>
+              <w:t>)</w:t>
+            </w:r>
+          </w:p>
+          <w:p>
+            <w:pPr>
+              <w:spacing w:before="120" w:after="120"/>
+              <w:rPr>
+                <w:rFonts w:ascii="Arial" w:eastAsia="Arial" w:hAnsi="Arial" w:cs="Arial"/>
+                <w:sz w:val="22"/>
+                <w:szCs w:val="22"/>
+              </w:rPr>
+            </w:pPr>
+            <w:r>
+              <w:rPr>
+                <w:rFonts w:ascii="Arial" w:eastAsia="Arial" w:hAnsi="Arial" w:cs="Arial"/>
+                <w:sz w:val="22"/>
+                <w:szCs w:val="22"/>
+              </w:rPr>
+              <w:t xml:space="preserve">Added Container to </w:t>
+            </w:r>
+            <w:proofErr w:type="spellStart"/>
+            <w:r>
+              <w:rPr>
+                <w:rFonts w:ascii="Arial" w:eastAsia="Arial" w:hAnsi="Arial" w:cs="Arial"/>
+                <w:sz w:val="22"/>
+                <w:szCs w:val="22"/>
+              </w:rPr>
+              <w:t>VNFc</w:t>
+            </w:r>
+            <w:proofErr w:type="spellEnd"/>
           </w:p>
         </w:tc>
         <w:tc>
@@ -291,6 +366,14 @@
                 <w:szCs w:val="22"/>
               </w:rPr>
             </w:pPr>
+            <w:r>
+              <w:rPr>
+                <w:rFonts w:ascii="Arial" w:eastAsia="Arial" w:hAnsi="Arial" w:cs="Arial"/>
+                <w:sz w:val="22"/>
+                <w:szCs w:val="22"/>
+              </w:rPr>
+              <w:t>7/17/23</w:t>
+            </w:r>
           </w:p>
         </w:tc>
         <w:tc>
@@ -306,6 +389,14 @@
                 <w:szCs w:val="22"/>
               </w:rPr>
             </w:pPr>
+            <w:r>
+              <w:rPr>
+                <w:rFonts w:ascii="Arial" w:eastAsia="Arial" w:hAnsi="Arial" w:cs="Arial"/>
+                <w:sz w:val="22"/>
+                <w:szCs w:val="22"/>
+              </w:rPr>
+              <w:t>MV</w:t>
+            </w:r>
           </w:p>
         </w:tc>
         <w:tc>
@@ -321,6 +412,14 @@
                 <w:szCs w:val="22"/>
               </w:rPr>
             </w:pPr>
+            <w:r>
+              <w:rPr>
+                <w:rFonts w:ascii="Arial" w:eastAsia="Arial" w:hAnsi="Arial" w:cs="Arial"/>
+                <w:sz w:val="22"/>
+                <w:szCs w:val="22"/>
+              </w:rPr>
+              <w:t>Other corrections</w:t>
+            </w:r>
           </w:p>
         </w:tc>
         <w:tc>
@@ -336,6 +435,14 @@
                 <w:szCs w:val="22"/>
               </w:rPr>
             </w:pPr>
+            <w:r>
+              <w:rPr>
+                <w:rFonts w:ascii="Arial" w:eastAsia="Arial" w:hAnsi="Arial" w:cs="Arial"/>
+                <w:sz w:val="22"/>
+                <w:szCs w:val="22"/>
+              </w:rPr>
+              <w:t>highlighted</w:t>
+            </w:r>
           </w:p>
         </w:tc>
         <w:tc>
@@ -378,7 +485,38 @@
         <w:rPr>
           <w:rFonts w:ascii="Arial" w:eastAsia="Arial" w:hAnsi="Arial" w:cs="Arial"/>
         </w:rPr>
-        <w:t>An adversary running a malicious VNF may identify network resources co-resident on the same physical host.</w:t>
+        <w:t xml:space="preserve">An adversary running a malicious </w:t>
+      </w:r>
+      <w:r>
+        <w:rPr>
+          <w:rFonts w:ascii="Arial" w:eastAsia="Arial" w:hAnsi="Arial" w:cs="Arial"/>
+          <w:highlight w:val="yellow"/>
+        </w:rPr>
+        <w:t>Virtual Network Function</w:t>
+      </w:r>
+      <w:r>
+        <w:rPr>
+          <w:rFonts w:ascii="Arial" w:eastAsia="Arial" w:hAnsi="Arial" w:cs="Arial"/>
+        </w:rPr>
+        <w:t xml:space="preserve"> (</w:t>
+      </w:r>
+      <w:r>
+        <w:rPr>
+          <w:rFonts w:ascii="Arial" w:eastAsia="Arial" w:hAnsi="Arial" w:cs="Arial"/>
+        </w:rPr>
+        <w:t>VNF</w:t>
+      </w:r>
+      <w:r>
+        <w:rPr>
+          <w:rFonts w:ascii="Arial" w:eastAsia="Arial" w:hAnsi="Arial" w:cs="Arial"/>
+        </w:rPr>
+        <w:t>)</w:t>
+      </w:r>
+      <w:r>
+        <w:rPr>
+          <w:rFonts w:ascii="Arial" w:eastAsia="Arial" w:hAnsi="Arial" w:cs="Arial"/>
+        </w:rPr>
+        <w:t xml:space="preserve"> may identify network resources co-resident on the same physical host.</w:t>
       </w:r>
     </w:p>
     <w:p>
@@ -430,7 +568,21 @@
         <w:rPr>
           <w:rFonts w:ascii="Arial" w:eastAsia="Arial" w:hAnsi="Arial" w:cs="Arial"/>
         </w:rPr>
-        <w:t xml:space="preserve">hardware and network resource separation is required to provide isolation and </w:t>
+        <w:t xml:space="preserve">hardware and network resource separation </w:t>
+      </w:r>
+      <w:proofErr w:type="gramStart"/>
+      <w:r>
+        <w:rPr>
+          <w:rFonts w:ascii="Arial" w:eastAsia="Arial" w:hAnsi="Arial" w:cs="Arial"/>
+        </w:rPr>
+        <w:t>is</w:t>
+      </w:r>
+      <w:proofErr w:type="gramEnd"/>
+      <w:r>
+        <w:rPr>
+          <w:rFonts w:ascii="Arial" w:eastAsia="Arial" w:hAnsi="Arial" w:cs="Arial"/>
+        </w:rPr>
+        <w:t xml:space="preserve"> required to provide isolation and </w:t>
       </w:r>
       <w:r>
         <w:rPr>
@@ -458,6 +610,25 @@
         <w:t>VNFc</w:t>
       </w:r>
       <w:proofErr w:type="spellEnd"/>
+      <w:r>
+        <w:rPr>
+          <w:rFonts w:ascii="Arial" w:eastAsia="Arial" w:hAnsi="Arial" w:cs="Arial"/>
+        </w:rPr>
+        <w:t xml:space="preserve"> (</w:t>
+      </w:r>
+      <w:r>
+        <w:rPr>
+          <w:rFonts w:ascii="Arial" w:eastAsia="Arial" w:hAnsi="Arial" w:cs="Arial"/>
+          <w:highlight w:val="yellow"/>
+        </w:rPr>
+        <w:t>container</w:t>
+      </w:r>
+      <w:r>
+        <w:rPr>
+          <w:rFonts w:ascii="Arial" w:eastAsia="Arial" w:hAnsi="Arial" w:cs="Arial"/>
+        </w:rPr>
+        <w:t>)</w:t>
+      </w:r>
       <w:r>
         <w:rPr>
           <w:rFonts w:ascii="Arial" w:eastAsia="Arial" w:hAnsi="Arial" w:cs="Arial"/>
@@ -684,8 +855,16 @@
         <w:rPr>
           <w:rFonts w:ascii="Arial" w:eastAsia="Arial" w:hAnsi="Arial" w:cs="Arial"/>
         </w:rPr>
-        <w:t>Administrative access</w:t>
-      </w:r>
+        <w:t xml:space="preserve">Administrative </w:t>
+      </w:r>
+      <w:proofErr w:type="gramStart"/>
+      <w:r>
+        <w:rPr>
+          <w:rFonts w:ascii="Arial" w:eastAsia="Arial" w:hAnsi="Arial" w:cs="Arial"/>
+        </w:rPr>
+        <w:t>access</w:t>
+      </w:r>
+      <w:proofErr w:type="gramEnd"/>
     </w:p>
     <w:p>
       <w:pPr>
@@ -746,6 +925,12 @@
         </w:rPr>
         <w:t xml:space="preserve">: </w:t>
       </w:r>
+      <w:r>
+        <w:rPr>
+          <w:rFonts w:ascii="Arial" w:eastAsia="Arial" w:hAnsi="Arial" w:cs="Arial"/>
+        </w:rPr>
+        <w:t>Theoretical</w:t>
+      </w:r>
     </w:p>
     <w:p>
       <w:pPr>
@@ -763,7 +948,29 @@
           <w:rFonts w:ascii="Arial" w:eastAsia="Arial" w:hAnsi="Arial" w:cs="Arial"/>
           <w:color w:val="000000" w:themeColor="text1"/>
         </w:rPr>
-        <w:t>Architecture Segment:</w:t>
+        <w:t xml:space="preserve">Architecture </w:t>
+      </w:r>
+      <w:commentRangeStart w:id="5"/>
+      <w:r>
+        <w:rPr>
+          <w:rFonts w:ascii="Arial" w:eastAsia="Arial" w:hAnsi="Arial" w:cs="Arial"/>
+          <w:color w:val="000000" w:themeColor="text1"/>
+        </w:rPr>
+        <w:t>Segment</w:t>
+      </w:r>
+      <w:commentRangeEnd w:id="5"/>
+      <w:r>
+        <w:rPr>
+          <w:rStyle w:val="CommentReference"/>
+        </w:rPr>
+        <w:commentReference w:id="5"/>
+      </w:r>
+      <w:r>
+        <w:rPr>
+          <w:rFonts w:ascii="Arial" w:eastAsia="Arial" w:hAnsi="Arial" w:cs="Arial"/>
+          <w:color w:val="000000" w:themeColor="text1"/>
+        </w:rPr>
+        <w:t>:</w:t>
       </w:r>
       <w:r>
         <w:rPr>
@@ -771,11 +978,47 @@
         </w:rPr>
         <w:t xml:space="preserve"> </w:t>
       </w:r>
-      <w:r>
-        <w:rPr>
-          <w:rFonts w:ascii="Arial" w:eastAsia="Arial" w:hAnsi="Arial" w:cs="Arial"/>
-        </w:rPr>
-        <w:t xml:space="preserve">virtualization, OA&amp;M, </w:t>
+      <w:proofErr w:type="spellStart"/>
+      <w:r>
+        <w:rPr>
+          <w:rFonts w:ascii="Arial" w:eastAsia="Arial" w:hAnsi="Arial" w:cs="Arial"/>
+          <w:highlight w:val="yellow"/>
+        </w:rPr>
+        <w:t>Impl</w:t>
+      </w:r>
+      <w:proofErr w:type="spellEnd"/>
+      <w:r>
+        <w:rPr>
+          <w:rFonts w:ascii="Arial" w:eastAsia="Arial" w:hAnsi="Arial" w:cs="Arial"/>
+        </w:rPr>
+        <w:t>-</w:t>
+      </w:r>
+      <w:r>
+        <w:rPr>
+          <w:rFonts w:ascii="Arial" w:eastAsia="Arial" w:hAnsi="Arial" w:cs="Arial"/>
+        </w:rPr>
+        <w:t xml:space="preserve">virtualization, </w:t>
+      </w:r>
+      <w:proofErr w:type="spellStart"/>
+      <w:r>
+        <w:rPr>
+          <w:rFonts w:ascii="Arial" w:eastAsia="Arial" w:hAnsi="Arial" w:cs="Arial"/>
+          <w:highlight w:val="yellow"/>
+        </w:rPr>
+        <w:t>Impl</w:t>
+      </w:r>
+      <w:proofErr w:type="spellEnd"/>
+      <w:r>
+        <w:rPr>
+          <w:rFonts w:ascii="Arial" w:eastAsia="Arial" w:hAnsi="Arial" w:cs="Arial"/>
+        </w:rPr>
+        <w:t>-</w:t>
+      </w:r>
+      <w:r>
+        <w:rPr>
+          <w:rFonts w:ascii="Arial" w:eastAsia="Arial" w:hAnsi="Arial" w:cs="Arial"/>
+        </w:rPr>
+        <w:t>OA&amp;M</w:t>
       </w:r>
     </w:p>
     <w:p>
@@ -992,7 +1235,6 @@
                 <w:szCs w:val="16"/>
               </w:rPr>
             </w:pPr>
-            <w:proofErr w:type="spellStart"/>
             <w:r>
               <w:rPr>
                 <w:rFonts w:ascii="Arial" w:eastAsia="Arial" w:hAnsi="Arial" w:cs="Arial"/>
@@ -1000,17 +1242,7 @@
                 <w:sz w:val="16"/>
                 <w:szCs w:val="16"/>
               </w:rPr>
-              <w:t>Doki</w:t>
-            </w:r>
-            <w:proofErr w:type="spellEnd"/>
-            <w:r>
-              <w:rPr>
-                <w:rFonts w:ascii="Arial" w:eastAsia="Arial" w:hAnsi="Arial" w:cs="Arial"/>
-                <w:color w:val="404040" w:themeColor="text1" w:themeTint="BF"/>
-                <w:sz w:val="16"/>
-                <w:szCs w:val="16"/>
-              </w:rPr>
-              <w:t xml:space="preserve"> was run through a deployed container</w:t>
+              <w:t>Doki was run through a deployed container</w:t>
             </w:r>
           </w:p>
         </w:tc>
@@ -1252,7 +1484,16 @@
                 <w:sz w:val="16"/>
                 <w:szCs w:val="16"/>
               </w:rPr>
-              <w:t>Limit communications with the container service to local Unix sockets or remote access via SSH. Require secure port access to communicate with the APIs over TLS by disabling unauthenticated access to the Docker API, Kubernetes API Server, and container orchestration web applications.</w:t>
+              <w:t xml:space="preserve">Limit communications with the container service to local Unix sockets or remote access via SSH. Require secure port access to communicate with the APIs over TLS by disabling </w:t>
+            </w:r>
+            <w:r>
+              <w:rPr>
+                <w:rFonts w:ascii="Arial" w:eastAsia="Arial" w:hAnsi="Arial" w:cs="Arial"/>
+                <w:sz w:val="16"/>
+                <w:szCs w:val="16"/>
+              </w:rPr>
+              <w:lastRenderedPageBreak/>
+              <w:t>unauthenticated access to the Docker API, Kubernetes API Server, and container orchestration web applications.</w:t>
             </w:r>
           </w:p>
         </w:tc>
@@ -1277,6 +1518,7 @@
                 <w:sz w:val="16"/>
                 <w:szCs w:val="16"/>
               </w:rPr>
+              <w:lastRenderedPageBreak/>
               <w:t>M1030</w:t>
             </w:r>
           </w:p>
@@ -1299,7 +1541,25 @@
                 <w:sz w:val="16"/>
                 <w:szCs w:val="16"/>
               </w:rPr>
-              <w:t>Deny direct remote access to internal systems through the use of network proxies, gateways, and firewalls.</w:t>
+              <w:t xml:space="preserve">Deny direct remote access to internal systems </w:t>
+            </w:r>
+            <w:proofErr w:type="gramStart"/>
+            <w:r>
+              <w:rPr>
+                <w:rFonts w:ascii="Arial" w:eastAsia="Arial" w:hAnsi="Arial" w:cs="Arial"/>
+                <w:sz w:val="16"/>
+                <w:szCs w:val="16"/>
+              </w:rPr>
+              <w:t>through the use of</w:t>
+            </w:r>
+            <w:proofErr w:type="gramEnd"/>
+            <w:r>
+              <w:rPr>
+                <w:rFonts w:ascii="Arial" w:eastAsia="Arial" w:hAnsi="Arial" w:cs="Arial"/>
+                <w:sz w:val="16"/>
+                <w:szCs w:val="16"/>
+              </w:rPr>
+              <w:t xml:space="preserve"> network proxies, gateways, and firewalls.</w:t>
             </w:r>
             <w:r>
               <w:rPr>
@@ -1721,25 +1981,49 @@
                 <w:sz w:val="16"/>
                 <w:szCs w:val="16"/>
               </w:rPr>
-              <w:t xml:space="preserve">identify RAN, CORE or slice VNFs for further </w:t>
-            </w:r>
-            <w:proofErr w:type="spellStart"/>
-            <w:r>
-              <w:rPr>
-                <w:rFonts w:ascii="Arial" w:eastAsia="Arial" w:hAnsi="Arial" w:cs="Arial"/>
-                <w:sz w:val="16"/>
-                <w:szCs w:val="16"/>
-              </w:rPr>
-              <w:t>expoits</w:t>
-            </w:r>
-            <w:proofErr w:type="spellEnd"/>
-            <w:r>
-              <w:rPr>
-                <w:rFonts w:ascii="Arial" w:eastAsia="Arial" w:hAnsi="Arial" w:cs="Arial"/>
-                <w:sz w:val="16"/>
-                <w:szCs w:val="16"/>
-              </w:rPr>
-              <w:t>.</w:t>
+              <w:t xml:space="preserve">identify RAN, </w:t>
+            </w:r>
+            <w:proofErr w:type="gramStart"/>
+            <w:r>
+              <w:rPr>
+                <w:rFonts w:ascii="Arial" w:eastAsia="Arial" w:hAnsi="Arial" w:cs="Arial"/>
+                <w:sz w:val="16"/>
+                <w:szCs w:val="16"/>
+              </w:rPr>
+              <w:t>C</w:t>
+            </w:r>
+            <w:r>
+              <w:rPr>
+                <w:rFonts w:ascii="Arial" w:eastAsia="Arial" w:hAnsi="Arial" w:cs="Arial"/>
+                <w:sz w:val="16"/>
+                <w:szCs w:val="16"/>
+              </w:rPr>
+              <w:t>ore</w:t>
+            </w:r>
+            <w:proofErr w:type="gramEnd"/>
+            <w:r>
+              <w:rPr>
+                <w:rFonts w:ascii="Arial" w:eastAsia="Arial" w:hAnsi="Arial" w:cs="Arial"/>
+                <w:sz w:val="16"/>
+                <w:szCs w:val="16"/>
+              </w:rPr>
+              <w:t xml:space="preserve"> or slice VNFs for further exp</w:t>
+            </w:r>
+            <w:r>
+              <w:rPr>
+                <w:rFonts w:ascii="Arial" w:eastAsia="Arial" w:hAnsi="Arial" w:cs="Arial"/>
+                <w:sz w:val="16"/>
+                <w:szCs w:val="16"/>
+              </w:rPr>
+              <w:t>l</w:t>
+            </w:r>
+            <w:r>
+              <w:rPr>
+                <w:rFonts w:ascii="Arial" w:eastAsia="Arial" w:hAnsi="Arial" w:cs="Arial"/>
+                <w:sz w:val="16"/>
+                <w:szCs w:val="16"/>
+              </w:rPr>
+              <w:t>oits.</w:t>
             </w:r>
           </w:p>
         </w:tc>
@@ -2311,27 +2595,39 @@
                 <w:sz w:val="20"/>
                 <w:szCs w:val="20"/>
               </w:rPr>
-              <w:t xml:space="preserve"> (NFV) Release 4;</w:t>
-            </w:r>
-          </w:p>
-          <w:p>
-            <w:pPr>
+              <w:t xml:space="preserve"> (NFV) Release </w:t>
+            </w:r>
+            <w:proofErr w:type="gramStart"/>
+            <w:r>
               <w:rPr>
                 <w:rFonts w:ascii="Arial" w:hAnsi="Arial" w:cs="Arial"/>
                 <w:sz w:val="20"/>
                 <w:szCs w:val="20"/>
               </w:rPr>
-            </w:pPr>
-            <w:proofErr w:type="spellStart"/>
-            <w:r>
+              <w:t>4;</w:t>
+            </w:r>
+            <w:proofErr w:type="gramEnd"/>
+          </w:p>
+          <w:p>
+            <w:pPr>
               <w:rPr>
                 <w:rFonts w:ascii="Arial" w:hAnsi="Arial" w:cs="Arial"/>
                 <w:sz w:val="20"/>
                 <w:szCs w:val="20"/>
               </w:rPr>
+            </w:pPr>
+            <w:proofErr w:type="spellStart"/>
+            <w:proofErr w:type="gramStart"/>
+            <w:r>
+              <w:rPr>
+                <w:rFonts w:ascii="Arial" w:hAnsi="Arial" w:cs="Arial"/>
+                <w:sz w:val="20"/>
+                <w:szCs w:val="20"/>
+              </w:rPr>
               <w:t>Security;Isolation</w:t>
             </w:r>
             <w:proofErr w:type="spellEnd"/>
+            <w:proofErr w:type="gramEnd"/>
             <w:r>
               <w:rPr>
                 <w:rFonts w:ascii="Arial" w:hAnsi="Arial" w:cs="Arial"/>
@@ -2447,6 +2743,12 @@
       <w:r>
         <w:instrText xml:space="preserve"> HYPERLINK "mailto:msahmed@mitre.org"</w:instrText>
       </w:r>
+      <w:r>
+        <w:rPr>
+          <w:color w:val="2B579A"/>
+          <w:shd w:val="clear" w:color="auto" w:fill="E6E6E6"/>
+        </w:rPr>
+      </w:r>
       <w:bookmarkStart w:id="1" w:name="_@_95E6A506C3014BF1B59CF99C52DC3D2DZ"/>
       <w:r>
         <w:rPr>
@@ -2499,6 +2801,12 @@
       <w:r>
         <w:instrText xml:space="preserve"> HYPERLINK "mailto:msahmed@mitre.org"</w:instrText>
       </w:r>
+      <w:r>
+        <w:rPr>
+          <w:color w:val="2B579A"/>
+          <w:shd w:val="clear" w:color="auto" w:fill="E6E6E6"/>
+        </w:rPr>
+      </w:r>
       <w:bookmarkStart w:id="4" w:name="_@_035695ACEB3F4B69B5435F266A26B8C8Z"/>
       <w:r>
         <w:rPr>
@@ -2547,6 +2855,22 @@
           <w:szCs w:val="20"/>
         </w:rPr>
         <w:t>Virtualization added.</w:t>
+      </w:r>
+    </w:p>
+  </w:comment>
+  <w:comment w:id="5" w:author="M. Vanderveen" w:date="2023-07-17T20:38:00Z" w:initials="MV">
+    <w:p>
+      <w:pPr>
+        <w:pStyle w:val="CommentText"/>
+      </w:pPr>
+      <w:r>
+        <w:rPr>
+          <w:rStyle w:val="CommentReference"/>
+        </w:rPr>
+        <w:annotationRef/>
+      </w:r>
+      <w:r>
+        <w:t>Deleted CI/CD since we don't have that one.</w:t>
       </w:r>
     </w:p>
   </w:comment>
@@ -2558,6 +2882,7 @@
   <w15:commentEx w15:paraId="0B7AB6C5" w15:done="1"/>
   <w15:commentEx w15:paraId="290FBD3D" w15:done="0"/>
   <w15:commentEx w15:paraId="038C2C9E" w15:paraIdParent="290FBD3D" w15:done="0"/>
+  <w15:commentEx w15:paraId="372EB07B" w15:done="0"/>
 </w15:commentsEx>
 </file>
 
@@ -2566,6 +2891,7 @@
   <w16cex:commentExtensible w16cex:durableId="74AAC6A3" w16cex:dateUtc="2022-05-18T14:37:00Z"/>
   <w16cex:commentExtensible w16cex:durableId="03379C23" w16cex:dateUtc="2022-05-18T14:38:00Z"/>
   <w16cex:commentExtensible w16cex:durableId="266EFD5E" w16cex:dateUtc="2022-07-05T22:11:00Z"/>
+  <w16cex:commentExtensible w16cex:durableId="28602532" w16cex:dateUtc="2023-07-18T03:38:00Z"/>
 </w16cex:commentsExtensible>
 </file>
 
@@ -2574,6 +2900,7 @@
   <w16cid:commentId w16cid:paraId="0B7AB6C5" w16cid:durableId="74AAC6A3"/>
   <w16cid:commentId w16cid:paraId="290FBD3D" w16cid:durableId="03379C23"/>
   <w16cid:commentId w16cid:paraId="038C2C9E" w16cid:durableId="266EFD5E"/>
+  <w16cid:commentId w16cid:paraId="372EB07B" w16cid:durableId="28602532"/>
 </w16cid:commentsIds>
 </file>
 
@@ -3507,6 +3834,9 @@
   </w15:person>
   <w15:person w15:author="Muddasar S Ahmed">
     <w15:presenceInfo w15:providerId="AD" w15:userId="S::msahmed@mitre.org::9fc13818-4c7a-4eae-a2bb-41640fefffce"/>
+  </w15:person>
+  <w15:person w15:author="M. Vanderveen">
+    <w15:presenceInfo w15:providerId="None" w15:userId="M. Vanderveen"/>
   </w15:person>
 </w15:people>
 </file>
@@ -4171,7 +4501,6 @@
     <w:basedOn w:val="Normal"/>
     <w:link w:val="CommentTextChar"/>
     <w:uiPriority w:val="99"/>
-    <w:semiHidden/>
     <w:unhideWhenUsed/>
     <w:rsid w:val="0061115D"/>
     <w:rPr>
@@ -4184,7 +4513,6 @@
     <w:basedOn w:val="DefaultParagraphFont"/>
     <w:link w:val="CommentText"/>
     <w:uiPriority w:val="99"/>
-    <w:semiHidden/>
     <w:rsid w:val="0061115D"/>
     <w:rPr>
       <w:sz w:val="20"/>
@@ -4639,8 +4967,19 @@
 </file>
 
 <file path=customXml/item2.xml><?xml version="1.0" encoding="utf-8"?>
-<ct:contentTypeSchema xmlns:ct="http://schemas.microsoft.com/office/2006/metadata/contentType" xmlns:ma="http://schemas.microsoft.com/office/2006/metadata/properties/metaAttributes" ct:_="" ma:_="" ma:contentTypeName="Document" ma:contentTypeID="0x010100A52D40E1BEFB2F47B4F24C2B78FB4497" ma:contentTypeVersion="11" ma:contentTypeDescription="Create a new document." ma:contentTypeScope="" ma:versionID="a92b0f6f46e562b09284eee0e653102e">
-  <xsd:schema xmlns:xsd="http://www.w3.org/2001/XMLSchema" xmlns:xs="http://www.w3.org/2001/XMLSchema" xmlns:p="http://schemas.microsoft.com/office/2006/metadata/properties" xmlns:ns2="b301dc1f-765b-48ad-b892-df54f4ee939f" xmlns:ns3="0f673578-062f-42cf-8580-49b16be5d89d" xmlns:ns4="b5a44311-ed64-4a72-909f-c9dc6973bde2" targetNamespace="http://schemas.microsoft.com/office/2006/metadata/properties" ma:root="true" ma:fieldsID="20cdb35a2bb984c23207cd45667bf502" ns2:_="" ns3:_="" ns4:_="">
+<p:properties xmlns:p="http://schemas.microsoft.com/office/2006/metadata/properties" xmlns:xsi="http://www.w3.org/2001/XMLSchema-instance" xmlns:pc="http://schemas.microsoft.com/office/infopath/2007/PartnerControls">
+  <documentManagement>
+    <TaxCatchAll xmlns="b5a44311-ed64-4a72-909f-c9dc6973bde2" xsi:nil="true"/>
+    <lcf76f155ced4ddcb4097134ff3c332f xmlns="b301dc1f-765b-48ad-b892-df54f4ee939f">
+      <Terms xmlns="http://schemas.microsoft.com/office/infopath/2007/PartnerControls"/>
+    </lcf76f155ced4ddcb4097134ff3c332f>
+  </documentManagement>
+</p:properties>
+</file>
+
+<file path=customXml/item3.xml><?xml version="1.0" encoding="utf-8"?>
+<ct:contentTypeSchema xmlns:ct="http://schemas.microsoft.com/office/2006/metadata/contentType" xmlns:ma="http://schemas.microsoft.com/office/2006/metadata/properties/metaAttributes" ct:_="" ma:_="" ma:contentTypeName="Document" ma:contentTypeID="0x010100A52D40E1BEFB2F47B4F24C2B78FB4497" ma:contentTypeVersion="13" ma:contentTypeDescription="Create a new document." ma:contentTypeScope="" ma:versionID="76ac98d7c0ea8ebfa1e3eca549f30231">
+  <xsd:schema xmlns:xsd="http://www.w3.org/2001/XMLSchema" xmlns:xs="http://www.w3.org/2001/XMLSchema" xmlns:p="http://schemas.microsoft.com/office/2006/metadata/properties" xmlns:ns2="b301dc1f-765b-48ad-b892-df54f4ee939f" xmlns:ns3="0f673578-062f-42cf-8580-49b16be5d89d" xmlns:ns4="b5a44311-ed64-4a72-909f-c9dc6973bde2" targetNamespace="http://schemas.microsoft.com/office/2006/metadata/properties" ma:root="true" ma:fieldsID="cad347852dcf6ca16b549100e879ea68" ns2:_="" ns3:_="" ns4:_="">
     <xsd:import namespace="b301dc1f-765b-48ad-b892-df54f4ee939f"/>
     <xsd:import namespace="0f673578-062f-42cf-8580-49b16be5d89d"/>
     <xsd:import namespace="b5a44311-ed64-4a72-909f-c9dc6973bde2"/>
@@ -4659,6 +4998,8 @@
                 <xsd:element ref="ns2:MediaServiceEventHashCode" minOccurs="0"/>
                 <xsd:element ref="ns2:lcf76f155ced4ddcb4097134ff3c332f" minOccurs="0"/>
                 <xsd:element ref="ns4:TaxCatchAll" minOccurs="0"/>
+                <xsd:element ref="ns2:MediaServiceDateTaken" minOccurs="0"/>
+                <xsd:element ref="ns2:MediaLengthInSeconds" minOccurs="0"/>
               </xsd:all>
             </xsd:complexType>
           </xsd:element>
@@ -4702,6 +5043,16 @@
           <xsd:element ref="pc:Terms" minOccurs="0" maxOccurs="1"/>
         </xsd:sequence>
       </xsd:complexType>
+    </xsd:element>
+    <xsd:element name="MediaServiceDateTaken" ma:index="18" nillable="true" ma:displayName="MediaServiceDateTaken" ma:hidden="true" ma:internalName="MediaServiceDateTaken" ma:readOnly="true">
+      <xsd:simpleType>
+        <xsd:restriction base="dms:Text"/>
+      </xsd:simpleType>
+    </xsd:element>
+    <xsd:element name="MediaLengthInSeconds" ma:index="19" nillable="true" ma:displayName="MediaLengthInSeconds" ma:hidden="true" ma:internalName="MediaLengthInSeconds" ma:readOnly="true">
+      <xsd:simpleType>
+        <xsd:restriction base="dms:Unknown"/>
+      </xsd:simpleType>
     </xsd:element>
   </xsd:schema>
   <xsd:schema xmlns:xsd="http://www.w3.org/2001/XMLSchema" xmlns:xs="http://www.w3.org/2001/XMLSchema" xmlns:dms="http://schemas.microsoft.com/office/2006/documentManagement/types" xmlns:pc="http://schemas.microsoft.com/office/infopath/2007/PartnerControls" targetNamespace="0f673578-062f-42cf-8580-49b16be5d89d" elementFormDefault="qualified">
@@ -4848,17 +5199,6 @@
 </ct:contentTypeSchema>
 </file>
 
-<file path=customXml/item3.xml><?xml version="1.0" encoding="utf-8"?>
-<p:properties xmlns:p="http://schemas.microsoft.com/office/2006/metadata/properties" xmlns:xsi="http://www.w3.org/2001/XMLSchema-instance" xmlns:pc="http://schemas.microsoft.com/office/infopath/2007/PartnerControls">
-  <documentManagement>
-    <TaxCatchAll xmlns="b5a44311-ed64-4a72-909f-c9dc6973bde2" xsi:nil="true"/>
-    <lcf76f155ced4ddcb4097134ff3c332f xmlns="b301dc1f-765b-48ad-b892-df54f4ee939f">
-      <Terms xmlns="http://schemas.microsoft.com/office/infopath/2007/PartnerControls"/>
-    </lcf76f155ced4ddcb4097134ff3c332f>
-  </documentManagement>
-</p:properties>
-</file>
-
 <file path=customXml/itemProps1.xml><?xml version="1.0" encoding="utf-8"?>
 <ds:datastoreItem xmlns:ds="http://schemas.openxmlformats.org/officeDocument/2006/customXml" ds:itemID="{1A64B733-6C45-462D-9EE7-37FD69F87295}">
   <ds:schemaRefs>
@@ -4868,7 +5208,25 @@
 </file>
 
 <file path=customXml/itemProps2.xml><?xml version="1.0" encoding="utf-8"?>
-<ds:datastoreItem xmlns:ds="http://schemas.openxmlformats.org/officeDocument/2006/customXml" ds:itemID="{43ED1754-A3DD-43B4-8F5E-4CE905FB3A4F}">
+<ds:datastoreItem xmlns:ds="http://schemas.openxmlformats.org/officeDocument/2006/customXml" ds:itemID="{148314D6-24B4-420B-833D-0DED6D52AB27}">
+  <ds:schemaRefs>
+    <ds:schemaRef ds:uri="b301dc1f-765b-48ad-b892-df54f4ee939f"/>
+    <ds:schemaRef ds:uri="http://purl.org/dc/dcmitype/"/>
+    <ds:schemaRef ds:uri="http://purl.org/dc/terms/"/>
+    <ds:schemaRef ds:uri="http://www.w3.org/XML/1998/namespace"/>
+    <ds:schemaRef ds:uri="http://purl.org/dc/elements/1.1/"/>
+    <ds:schemaRef ds:uri="http://schemas.microsoft.com/office/2006/documentManagement/types"/>
+    <ds:schemaRef ds:uri="http://schemas.microsoft.com/office/infopath/2007/PartnerControls"/>
+    <ds:schemaRef ds:uri="http://schemas.openxmlformats.org/package/2006/metadata/core-properties"/>
+    <ds:schemaRef ds:uri="b5a44311-ed64-4a72-909f-c9dc6973bde2"/>
+    <ds:schemaRef ds:uri="0f673578-062f-42cf-8580-49b16be5d89d"/>
+    <ds:schemaRef ds:uri="http://schemas.microsoft.com/office/2006/metadata/properties"/>
+  </ds:schemaRefs>
+</ds:datastoreItem>
+</file>
+
+<file path=customXml/itemProps3.xml><?xml version="1.0" encoding="utf-8"?>
+<ds:datastoreItem xmlns:ds="http://schemas.openxmlformats.org/officeDocument/2006/customXml" ds:itemID="{0AEFF28A-05BF-4308-A236-23902CA2288F}">
   <ds:schemaRefs>
     <ds:schemaRef ds:uri="http://schemas.microsoft.com/office/2006/metadata/contentType"/>
     <ds:schemaRef ds:uri="http://schemas.microsoft.com/office/2006/metadata/properties/metaAttributes"/>
@@ -4885,15 +5243,4 @@
     <ds:schemaRef ds:uri="http://schemas.microsoft.com/internal/obd"/>
   </ds:schemaRefs>
 </ds:datastoreItem>
-</file>
-
-<file path=customXml/itemProps3.xml><?xml version="1.0" encoding="utf-8"?>
-<ds:datastoreItem xmlns:ds="http://schemas.openxmlformats.org/officeDocument/2006/customXml" ds:itemID="{148314D6-24B4-420B-833D-0DED6D52AB27}">
-  <ds:schemaRefs>
-    <ds:schemaRef ds:uri="http://schemas.microsoft.com/office/2006/metadata/properties"/>
-    <ds:schemaRef ds:uri="http://schemas.microsoft.com/office/infopath/2007/PartnerControls"/>
-    <ds:schemaRef ds:uri="b5a44311-ed64-4a72-909f-c9dc6973bde2"/>
-    <ds:schemaRef ds:uri="b301dc1f-765b-48ad-b892-df54f4ee939f"/>
-  </ds:schemaRefs>
-</ds:datastoreItem>
 </file>